--- a/scienceWritingAndReport/BY2005315 禹逸雄 科学写作与报告.docx
+++ b/scienceWritingAndReport/BY2005315 禹逸雄 科学写作与报告.docx
@@ -8,18 +8,18 @@
         <w:ind w:firstLineChars="0" w:firstLine="0"/>
         <w:jc w:val="center"/>
         <w:rPr>
+          <w:rFonts w:ascii="隶书" w:eastAsia="隶书" w:cs="Times New Roman"/>
+          <w:sz w:val="44"/>
+          <w:szCs w:val="44"/>
+        </w:rPr>
+      </w:pPr>
+      <w:bookmarkStart w:id="0" w:name="_Hlk68943613"/>
+      <w:r>
+        <w:rPr>
           <w:rFonts w:ascii="隶书" w:eastAsia="隶书" w:cs="Times New Roman" w:hint="eastAsia"/>
           <w:sz w:val="44"/>
           <w:szCs w:val="44"/>
         </w:rPr>
-      </w:pPr>
-      <w:bookmarkStart w:id="0" w:name="_Hlk68943613"/>
-      <w:r>
-        <w:rPr>
-          <w:rFonts w:ascii="隶书" w:eastAsia="隶书" w:cs="Times New Roman" w:hint="eastAsia"/>
-          <w:sz w:val="44"/>
-          <w:szCs w:val="44"/>
-        </w:rPr>
         <w:t>北京航空航天大学研究生课程考核记录</w:t>
       </w:r>
     </w:p>
@@ -29,7 +29,7 @@
         <w:ind w:firstLineChars="0" w:firstLine="0"/>
         <w:jc w:val="center"/>
         <w:rPr>
-          <w:rFonts w:ascii="隶书" w:eastAsia="隶书" w:cs="Times New Roman" w:hint="eastAsia"/>
+          <w:rFonts w:ascii="隶书" w:eastAsia="隶书" w:cs="Times New Roman"/>
           <w:spacing w:val="-16"/>
           <w:sz w:val="40"/>
           <w:szCs w:val="24"/>
@@ -110,7 +110,7 @@
         <w:ind w:firstLineChars="0" w:firstLine="0"/>
         <w:jc w:val="center"/>
         <w:rPr>
-          <w:rFonts w:ascii="隶书" w:eastAsia="隶书" w:cs="Times New Roman" w:hint="eastAsia"/>
+          <w:rFonts w:ascii="隶书" w:eastAsia="隶书" w:cs="Times New Roman"/>
           <w:spacing w:val="-16"/>
           <w:sz w:val="21"/>
           <w:szCs w:val="21"/>
@@ -122,7 +122,7 @@
         <w:spacing w:line="240" w:lineRule="auto"/>
         <w:ind w:left="840" w:firstLineChars="0" w:firstLine="420"/>
         <w:rPr>
-          <w:rFonts w:eastAsia="宋体" w:cs="Times New Roman" w:hint="eastAsia"/>
+          <w:rFonts w:eastAsia="宋体" w:cs="Times New Roman"/>
           <w:szCs w:val="24"/>
         </w:rPr>
       </w:pPr>
@@ -224,7 +224,7 @@
         <w:spacing w:line="240" w:lineRule="auto"/>
         <w:ind w:firstLineChars="0" w:firstLine="0"/>
         <w:rPr>
-          <w:rFonts w:eastAsia="宋体" w:cs="Times New Roman" w:hint="eastAsia"/>
+          <w:rFonts w:eastAsia="宋体" w:cs="Times New Roman"/>
           <w:szCs w:val="24"/>
         </w:rPr>
       </w:pPr>
@@ -235,37 +235,79 @@
         <w:ind w:firstLineChars="0" w:firstLine="0"/>
         <w:jc w:val="center"/>
         <w:rPr>
+          <w:rFonts w:eastAsia="宋体" w:cs="Times New Roman"/>
+          <w:sz w:val="36"/>
+          <w:szCs w:val="36"/>
+        </w:rPr>
+      </w:pPr>
+      <w:r>
+        <w:rPr>
           <w:rFonts w:eastAsia="宋体" w:cs="Times New Roman" w:hint="eastAsia"/>
           <w:sz w:val="36"/>
           <w:szCs w:val="36"/>
         </w:rPr>
-      </w:pPr>
+        <w:t>课程名称：《</w:t>
+      </w:r>
+      <w:r>
+        <w:rPr>
+          <w:sz w:val="36"/>
+        </w:rPr>
+        <w:fldChar w:fldCharType="begin"/>
+      </w:r>
+      <w:r>
+        <w:rPr>
+          <w:sz w:val="36"/>
+        </w:rPr>
+        <w:instrText xml:space="preserve"> HYPERLINK "javascript:checkCourse('1388064');" \o "</w:instrText>
+      </w:r>
+      <w:r>
+        <w:rPr>
+          <w:sz w:val="36"/>
+        </w:rPr>
+        <w:instrText>查看修改</w:instrText>
+      </w:r>
+      <w:r>
+        <w:rPr>
+          <w:sz w:val="36"/>
+        </w:rPr>
+        <w:instrText xml:space="preserve"> </w:instrText>
+      </w:r>
+      <w:r>
+        <w:rPr>
+          <w:sz w:val="36"/>
+        </w:rPr>
+        <w:instrText>选修了这门课程的学生的成绩</w:instrText>
+      </w:r>
+      <w:r>
+        <w:rPr>
+          <w:sz w:val="36"/>
+        </w:rPr>
+        <w:instrText xml:space="preserve">" </w:instrText>
+      </w:r>
+      <w:r>
+        <w:rPr>
+          <w:sz w:val="36"/>
+        </w:rPr>
+        <w:fldChar w:fldCharType="separate"/>
+      </w:r>
+      <w:r>
+        <w:rPr>
+          <w:sz w:val="36"/>
+        </w:rPr>
+        <w:t>科学写作与报告</w:t>
+      </w:r>
+      <w:r>
+        <w:rPr>
+          <w:sz w:val="36"/>
+        </w:rPr>
+        <w:fldChar w:fldCharType="end"/>
+      </w:r>
       <w:r>
         <w:rPr>
           <w:rFonts w:eastAsia="宋体" w:cs="Times New Roman" w:hint="eastAsia"/>
           <w:sz w:val="36"/>
           <w:szCs w:val="36"/>
         </w:rPr>
-        <w:t>课程名称：《</w:t>
-      </w:r>
-      <w:hyperlink r:id="rId8" w:tooltip="查看修改 选修了这门课程的学生的成绩" w:history="1">
-        <w:r>
-          <w:rPr>
-            <w:rFonts w:ascii="Arial" w:eastAsia="宋体" w:hAnsi="Arial" w:cs="Arial"/>
-            <w:color w:val="0000FF"/>
-            <w:sz w:val="36"/>
-            <w:szCs w:val="36"/>
-            <w:u w:val="single"/>
-          </w:rPr>
-          <w:t>科学写作与报告</w:t>
-        </w:r>
-      </w:hyperlink>
-      <w:r>
-        <w:rPr>
-          <w:rFonts w:eastAsia="宋体" w:cs="Times New Roman" w:hint="eastAsia"/>
-          <w:sz w:val="36"/>
-          <w:szCs w:val="36"/>
-        </w:rPr>
         <w:t>》</w:t>
       </w:r>
     </w:p>
@@ -275,7 +317,7 @@
         <w:ind w:firstLineChars="0" w:firstLine="0"/>
         <w:jc w:val="center"/>
         <w:rPr>
-          <w:rFonts w:eastAsia="宋体" w:cs="Times New Roman" w:hint="eastAsia"/>
+          <w:rFonts w:eastAsia="宋体" w:cs="Times New Roman"/>
           <w:szCs w:val="24"/>
         </w:rPr>
       </w:pPr>
@@ -286,7 +328,7 @@
         <w:ind w:firstLineChars="0" w:firstLine="0"/>
         <w:jc w:val="center"/>
         <w:rPr>
-          <w:rFonts w:eastAsia="宋体" w:cs="Times New Roman" w:hint="eastAsia"/>
+          <w:rFonts w:eastAsia="宋体" w:cs="Times New Roman"/>
           <w:sz w:val="28"/>
           <w:szCs w:val="28"/>
         </w:rPr>
@@ -317,6 +359,406 @@
       <w:pPr>
         <w:pStyle w:val="2"/>
       </w:pPr>
+      <w:proofErr w:type="spellStart"/>
+      <w:r>
+        <w:t>DoDAF</w:t>
+      </w:r>
+      <w:proofErr w:type="spellEnd"/>
+      <w:r>
+        <w:rPr>
+          <w:rFonts w:hint="eastAsia"/>
+        </w:rPr>
+        <w:t>框架标准</w:t>
+      </w:r>
+    </w:p>
+    <w:p>
+      <w:pPr>
+        <w:ind w:firstLine="480"/>
+      </w:pPr>
+      <w:r>
+        <w:rPr>
+          <w:rFonts w:hint="eastAsia"/>
+        </w:rPr>
+        <w:t>目前在体系结构中最具权威以及应用最广的框架标准是</w:t>
+      </w:r>
+      <w:proofErr w:type="spellStart"/>
+      <w:r>
+        <w:rPr>
+          <w:rFonts w:hint="eastAsia"/>
+        </w:rPr>
+        <w:t>DoDAF</w:t>
+      </w:r>
+      <w:proofErr w:type="spellEnd"/>
+      <w:r>
+        <w:rPr>
+          <w:rFonts w:hint="eastAsia"/>
+        </w:rPr>
+        <w:t>（</w:t>
+      </w:r>
+      <w:r>
+        <w:rPr>
+          <w:rFonts w:hint="eastAsia"/>
+        </w:rPr>
+        <w:t>Department of Defense Architecture Framework</w:t>
+      </w:r>
+      <w:r>
+        <w:rPr>
+          <w:rFonts w:hint="eastAsia"/>
+        </w:rPr>
+        <w:t>）</w:t>
+      </w:r>
+      <w:r>
+        <w:rPr>
+          <w:rFonts w:hint="eastAsia"/>
+        </w:rPr>
+        <w:t>。</w:t>
+      </w:r>
+      <w:r>
+        <w:rPr>
+          <w:rFonts w:hint="eastAsia"/>
+        </w:rPr>
+        <w:t>依照</w:t>
+      </w:r>
+      <w:proofErr w:type="spellStart"/>
+      <w:r>
+        <w:t>DoDAF</w:t>
+      </w:r>
+      <w:proofErr w:type="spellEnd"/>
+      <w:r>
+        <w:t xml:space="preserve"> V2.0</w:t>
+      </w:r>
+      <w:r>
+        <w:rPr>
+          <w:rFonts w:hint="eastAsia"/>
+        </w:rPr>
+        <w:t>体系结构框架和</w:t>
+      </w:r>
+      <w:r>
+        <w:t>UML</w:t>
+      </w:r>
+      <w:r>
+        <w:rPr>
+          <w:rFonts w:hint="eastAsia"/>
+        </w:rPr>
+        <w:t>描述工具，选择需要的体系结构视角模型来构建</w:t>
+      </w:r>
+      <w:proofErr w:type="spellStart"/>
+      <w:r>
+        <w:t>SoS</w:t>
+      </w:r>
+      <w:proofErr w:type="spellEnd"/>
+      <w:r>
+        <w:rPr>
+          <w:rFonts w:hint="eastAsia"/>
+        </w:rPr>
+        <w:t>体系结构</w:t>
+      </w:r>
+      <w:r>
+        <w:rPr>
+          <w:rFonts w:hint="eastAsia"/>
+        </w:rPr>
+        <w:t>，可以让系统建模考虑的更加全面而严谨。符合“</w:t>
+      </w:r>
+      <w:r>
+        <w:rPr>
+          <w:rFonts w:hint="eastAsia"/>
+        </w:rPr>
+        <w:t>t</w:t>
+      </w:r>
+      <w:r>
+        <w:t>hink twice, code once</w:t>
+      </w:r>
+      <w:r>
+        <w:rPr>
+          <w:rFonts w:hint="eastAsia"/>
+        </w:rPr>
+        <w:t>”的代码精神</w:t>
+      </w:r>
+      <w:r>
+        <w:rPr>
+          <w:rFonts w:hint="eastAsia"/>
+        </w:rPr>
+        <w:t>，从全局的角度提高效率，减少工作量。</w:t>
+      </w:r>
+    </w:p>
+    <w:p>
+      <w:pPr>
+        <w:ind w:firstLine="480"/>
+      </w:pPr>
+      <w:r>
+        <w:drawing>
+          <wp:inline distT="0" distB="0" distL="0" distR="0" wp14:anchorId="33342E50" wp14:editId="218CAD98">
+            <wp:extent cx="5550786" cy="3763108"/>
+            <wp:effectExtent l="0" t="0" r="0" b="8890"/>
+            <wp:docPr id="12" name="图片 11">
+              <a:extLst xmlns:a="http://schemas.openxmlformats.org/drawingml/2006/main">
+                <a:ext uri="{FF2B5EF4-FFF2-40B4-BE49-F238E27FC236}">
+                  <a16:creationId xmlns:a16="http://schemas.microsoft.com/office/drawing/2014/main" id="{B6AC571D-7D88-4D90-BDAE-4E44BF51EC0F}"/>
+                </a:ext>
+              </a:extLst>
+            </wp:docPr>
+            <wp:cNvGraphicFramePr>
+              <a:graphicFrameLocks xmlns:a="http://schemas.openxmlformats.org/drawingml/2006/main" noChangeAspect="1"/>
+            </wp:cNvGraphicFramePr>
+            <a:graphic xmlns:a="http://schemas.openxmlformats.org/drawingml/2006/main">
+              <a:graphicData uri="http://schemas.openxmlformats.org/drawingml/2006/picture">
+                <pic:pic xmlns:pic="http://schemas.openxmlformats.org/drawingml/2006/picture">
+                  <pic:nvPicPr>
+                    <pic:cNvPr id="12" name="图片 11">
+                      <a:extLst>
+                        <a:ext uri="{FF2B5EF4-FFF2-40B4-BE49-F238E27FC236}">
+                          <a16:creationId xmlns:a16="http://schemas.microsoft.com/office/drawing/2014/main" id="{B6AC571D-7D88-4D90-BDAE-4E44BF51EC0F}"/>
+                        </a:ext>
+                      </a:extLst>
+                    </pic:cNvPr>
+                    <pic:cNvPicPr>
+                      <a:picLocks noChangeAspect="1"/>
+                    </pic:cNvPicPr>
+                  </pic:nvPicPr>
+                  <pic:blipFill>
+                    <a:blip r:embed="rId8">
+                      <a:extLst>
+                        <a:ext uri="{28A0092B-C50C-407E-A947-70E740481C1C}">
+                          <a14:useLocalDpi xmlns:a14="http://schemas.microsoft.com/office/drawing/2010/main" val="0"/>
+                        </a:ext>
+                      </a:extLst>
+                    </a:blip>
+                    <a:stretch>
+                      <a:fillRect/>
+                    </a:stretch>
+                  </pic:blipFill>
+                  <pic:spPr>
+                    <a:xfrm>
+                      <a:off x="0" y="0"/>
+                      <a:ext cx="5560512" cy="3769702"/>
+                    </a:xfrm>
+                    <a:prstGeom prst="rect">
+                      <a:avLst/>
+                    </a:prstGeom>
+                  </pic:spPr>
+                </pic:pic>
+              </a:graphicData>
+            </a:graphic>
+          </wp:inline>
+        </w:drawing>
+      </w:r>
+    </w:p>
+    <w:p>
+      <w:pPr>
+        <w:pStyle w:val="ab"/>
+        <w:rPr>
+          <w:rFonts w:hint="eastAsia"/>
+        </w:rPr>
+      </w:pPr>
+      <w:r>
+        <w:rPr>
+          <w:rFonts w:hint="eastAsia"/>
+        </w:rPr>
+        <w:t>图</w:t>
+      </w:r>
+      <w:r>
+        <w:rPr>
+          <w:rFonts w:hint="eastAsia"/>
+        </w:rPr>
+        <w:t xml:space="preserve"> </w:t>
+      </w:r>
+      <w:r>
+        <w:fldChar w:fldCharType="begin"/>
+      </w:r>
+      <w:r>
+        <w:instrText xml:space="preserve"> </w:instrText>
+      </w:r>
+      <w:r>
+        <w:rPr>
+          <w:rFonts w:hint="eastAsia"/>
+        </w:rPr>
+        <w:instrText xml:space="preserve">SEQ </w:instrText>
+      </w:r>
+      <w:r>
+        <w:rPr>
+          <w:rFonts w:hint="eastAsia"/>
+        </w:rPr>
+        <w:instrText>图</w:instrText>
+      </w:r>
+      <w:r>
+        <w:rPr>
+          <w:rFonts w:hint="eastAsia"/>
+        </w:rPr>
+        <w:instrText xml:space="preserve"> \* ARABIC</w:instrText>
+      </w:r>
+      <w:r>
+        <w:instrText xml:space="preserve"> </w:instrText>
+      </w:r>
+      <w:r>
+        <w:fldChar w:fldCharType="separate"/>
+      </w:r>
+      <w:r>
+        <w:rPr>
+          <w:noProof/>
+        </w:rPr>
+        <w:t>1</w:t>
+      </w:r>
+      <w:r>
+        <w:fldChar w:fldCharType="end"/>
+      </w:r>
+      <w:r>
+        <w:t xml:space="preserve"> </w:t>
+      </w:r>
+      <w:proofErr w:type="spellStart"/>
+      <w:r>
+        <w:rPr>
+          <w:rFonts w:hint="eastAsia"/>
+        </w:rPr>
+        <w:t>DoDAF</w:t>
+      </w:r>
+      <w:proofErr w:type="spellEnd"/>
+      <w:r>
+        <w:rPr>
+          <w:rFonts w:hint="eastAsia"/>
+        </w:rPr>
+        <w:t>框架</w:t>
+      </w:r>
+    </w:p>
+    <w:p>
+      <w:pPr>
+        <w:ind w:firstLine="480"/>
+      </w:pPr>
+      <w:r>
+        <w:rPr>
+          <w:rFonts w:hint="eastAsia"/>
+        </w:rPr>
+        <w:t>下面是本教研室在实际建模过程中最常用的几个模型视角</w:t>
+      </w:r>
+      <w:r>
+        <w:rPr>
+          <w:rFonts w:hint="eastAsia"/>
+        </w:rPr>
+        <w:t>：</w:t>
+      </w:r>
+    </w:p>
+    <w:p>
+      <w:pPr>
+        <w:ind w:firstLine="480"/>
+        <w:rPr>
+          <w:rFonts w:hint="eastAsia"/>
+        </w:rPr>
+      </w:pPr>
+      <w:r>
+        <w:rPr>
+          <w:rFonts w:hint="eastAsia"/>
+        </w:rPr>
+        <w:t>OV-1</w:t>
+      </w:r>
+      <w:r>
+        <w:rPr>
+          <w:rFonts w:hint="eastAsia"/>
+        </w:rPr>
+        <w:t>（用例图）是对任务概念的高级图形化或文本描述。</w:t>
+      </w:r>
+    </w:p>
+    <w:p>
+      <w:pPr>
+        <w:ind w:firstLine="480"/>
+        <w:rPr>
+          <w:rFonts w:hint="eastAsia"/>
+        </w:rPr>
+      </w:pPr>
+      <w:r>
+        <w:rPr>
+          <w:rFonts w:hint="eastAsia"/>
+        </w:rPr>
+        <w:lastRenderedPageBreak/>
+        <w:t xml:space="preserve">OV-5b </w:t>
+      </w:r>
+      <w:r>
+        <w:rPr>
+          <w:rFonts w:hint="eastAsia"/>
+        </w:rPr>
+        <w:t>（活动图）描述架构中的任务活动、活动和活动之间输入</w:t>
+      </w:r>
+      <w:r>
+        <w:rPr>
+          <w:rFonts w:hint="eastAsia"/>
+        </w:rPr>
+        <w:t xml:space="preserve"> / </w:t>
+      </w:r>
+      <w:r>
+        <w:rPr>
+          <w:rFonts w:hint="eastAsia"/>
+        </w:rPr>
+        <w:t>输出流等。</w:t>
+      </w:r>
+    </w:p>
+    <w:p>
+      <w:pPr>
+        <w:ind w:firstLine="480"/>
+        <w:rPr>
+          <w:rFonts w:hint="eastAsia"/>
+        </w:rPr>
+      </w:pPr>
+      <w:r>
+        <w:rPr>
+          <w:rFonts w:hint="eastAsia"/>
+        </w:rPr>
+        <w:t xml:space="preserve">OV-6b </w:t>
+      </w:r>
+      <w:r>
+        <w:rPr>
+          <w:rFonts w:hint="eastAsia"/>
+        </w:rPr>
+        <w:t>（状态图）通过图像化的方式描述一项活动如何通过改变自</w:t>
+      </w:r>
+      <w:r>
+        <w:rPr>
+          <w:rFonts w:hint="eastAsia"/>
+        </w:rPr>
+        <w:t>身</w:t>
+      </w:r>
+      <w:r>
+        <w:rPr>
+          <w:rFonts w:hint="eastAsia"/>
+        </w:rPr>
+        <w:t>状态应对不同的事件，其充分描述了任务活动的行为顺序和状态活动转换条件。</w:t>
+      </w:r>
+    </w:p>
+    <w:p>
+      <w:pPr>
+        <w:ind w:firstLine="480"/>
+        <w:rPr>
+          <w:rFonts w:hint="eastAsia"/>
+        </w:rPr>
+      </w:pPr>
+      <w:r>
+        <w:rPr>
+          <w:rFonts w:hint="eastAsia"/>
+        </w:rPr>
+        <w:t xml:space="preserve">OV-6c </w:t>
+      </w:r>
+      <w:r>
+        <w:rPr>
+          <w:rFonts w:hint="eastAsia"/>
+        </w:rPr>
+        <w:t>（序列图）为资源</w:t>
+      </w:r>
+      <w:proofErr w:type="gramStart"/>
+      <w:r>
+        <w:rPr>
+          <w:rFonts w:hint="eastAsia"/>
+        </w:rPr>
+        <w:t>流提供</w:t>
+      </w:r>
+      <w:proofErr w:type="gramEnd"/>
+      <w:r>
+        <w:rPr>
+          <w:rFonts w:hint="eastAsia"/>
+        </w:rPr>
+        <w:t>了以时间为序的描述，可以反映一个场景中行动踪迹或者事件的关键顺序。</w:t>
+      </w:r>
+    </w:p>
+    <w:p>
+      <w:pPr>
+        <w:pStyle w:val="2"/>
+      </w:pPr>
       <w:r>
         <w:rPr>
           <w:rFonts w:hint="eastAsia"/>
@@ -327,9 +769,6 @@
     <w:p>
       <w:pPr>
         <w:ind w:firstLine="480"/>
-        <w:rPr>
-          <w:rFonts w:hint="eastAsia"/>
-        </w:rPr>
       </w:pPr>
       <w:r>
         <w:rPr>
@@ -444,9 +883,6 @@
     <w:p>
       <w:pPr>
         <w:ind w:firstLine="480"/>
-        <w:rPr>
-          <w:rFonts w:hint="eastAsia"/>
-        </w:rPr>
       </w:pPr>
       <w:r>
         <w:rPr>
@@ -559,73 +995,67 @@
     <w:p>
       <w:pPr>
         <w:ind w:firstLine="480"/>
-        <w:rPr>
-          <w:rFonts w:hint="eastAsia"/>
-        </w:rPr>
-      </w:pPr>
-      <w:r>
-        <w:rPr>
-          <w:rFonts w:hint="eastAsia"/>
-        </w:rPr>
-        <w:t>一个复杂大系统，其组成要素多，交互关系复杂，采用基于离散事件的仿真方法难以揭</w:t>
+      </w:pPr>
+      <w:r>
+        <w:rPr>
+          <w:rFonts w:hint="eastAsia"/>
+        </w:rPr>
+        <w:t>一个复杂大系统，其组成要素多，交互关系复杂，采用基于离散事件的仿真方法难以揭示体系的特性，因此引入基于多智能体的仿真方法来对装备保障体系进行建模和仿真，可以通过各个智能体自底向上、协作自治的方式来揭示体系的“涌现性</w:t>
+      </w:r>
+      <w:r>
+        <w:rPr>
+          <w:rFonts w:hint="eastAsia"/>
+        </w:rPr>
+        <w:t>”</w:t>
+      </w:r>
+      <w:r>
+        <w:rPr>
+          <w:rFonts w:hint="eastAsia"/>
+        </w:rPr>
+        <w:t>。</w:t>
+      </w:r>
+    </w:p>
+    <w:p>
+      <w:pPr>
+        <w:ind w:firstLine="480"/>
+      </w:pPr>
+      <w:r>
+        <w:rPr>
+          <w:rFonts w:hint="eastAsia"/>
+        </w:rPr>
+        <w:t>例如在军事建模领域，</w:t>
+      </w:r>
+      <w:r>
+        <w:rPr>
+          <w:rFonts w:hint="eastAsia"/>
+        </w:rPr>
+        <w:t>传统的数学模拟和仿真技术对作战系统的动态性、主动性、适应性和随机性等复杂特性难以进行科学的描述，也难以解决计算效率与模型可信性之间的矛盾。因此，需要借鉴复杂系统的一些研究方法，采取自底向上的建模方法，构建具有智能行为的作战个体或装备实体，依据某主战兵种作战特点属性赋予一定的行为规则，通过个体之间的</w:t>
+      </w:r>
+      <w:proofErr w:type="gramStart"/>
+      <w:r>
+        <w:rPr>
+          <w:rFonts w:hint="eastAsia"/>
+        </w:rPr>
+        <w:t>交互来</w:t>
+      </w:r>
+      <w:proofErr w:type="gramEnd"/>
+      <w:r>
+        <w:rPr>
+          <w:rFonts w:hint="eastAsia"/>
+        </w:rPr>
+        <w:t>模拟从个体的微观适应到大规模作战的宏观涌现，以动态、整体的方法研究信息化条</w:t>
       </w:r>
       <w:r>
         <w:rPr>
           <w:rFonts w:hint="eastAsia"/>
         </w:rPr>
         <w:lastRenderedPageBreak/>
-        <w:t>示体系的特性，因此引入基于多智能体的仿真方法来对装备保障体系进行建模和仿真，可以通过各个智能体自底向上、协作自治的方式来揭示体系的“涌现性</w:t>
-      </w:r>
-      <w:r>
-        <w:rPr>
-          <w:rFonts w:hint="eastAsia"/>
-        </w:rPr>
-        <w:t>”</w:t>
-      </w:r>
-      <w:r>
-        <w:rPr>
-          <w:rFonts w:hint="eastAsia"/>
-        </w:rPr>
-        <w:t>。</w:t>
+        <w:t>件下的作战问题。</w:t>
       </w:r>
     </w:p>
     <w:p>
       <w:pPr>
         <w:ind w:firstLine="480"/>
-      </w:pPr>
-      <w:r>
-        <w:rPr>
-          <w:rFonts w:hint="eastAsia"/>
-        </w:rPr>
-        <w:t>例如在军事建模领域，</w:t>
-      </w:r>
-      <w:r>
-        <w:rPr>
-          <w:rFonts w:hint="eastAsia"/>
-        </w:rPr>
-        <w:t>传统的数学模拟和仿真技术对作战系统的动态性、主动性、适应性和随机性等复杂特性难以进行科学的描述，也难以解决计算效率与模型可信性之间的矛盾。因此，需要借鉴复杂系统的一些研究方法，采取自底向上的建模方法，构建具有智能行为的作战个体或装备实体，依据某主战兵种作战特点属性赋予一定的行为规则，通过个体之间的</w:t>
-      </w:r>
-      <w:proofErr w:type="gramStart"/>
-      <w:r>
-        <w:rPr>
-          <w:rFonts w:hint="eastAsia"/>
-        </w:rPr>
-        <w:t>交互来</w:t>
-      </w:r>
-      <w:proofErr w:type="gramEnd"/>
-      <w:r>
-        <w:rPr>
-          <w:rFonts w:hint="eastAsia"/>
-        </w:rPr>
-        <w:t>模拟从个体的微观适应到大规模作战的宏观涌现，以动态、整体的方法研究信息化条件下的作战问题。</w:t>
-      </w:r>
-    </w:p>
-    <w:p>
-      <w:pPr>
-        <w:ind w:firstLine="480"/>
-        <w:rPr>
-          <w:rFonts w:hint="eastAsia"/>
-        </w:rPr>
       </w:pPr>
       <w:r>
         <w:rPr>
@@ -672,9 +1102,6 @@
       <w:pPr>
         <w:pStyle w:val="1"/>
         <w:spacing w:before="156" w:after="156"/>
-        <w:rPr>
-          <w:rFonts w:hint="eastAsia"/>
-        </w:rPr>
       </w:pPr>
       <w:r>
         <w:rPr>
@@ -682,6 +1109,464 @@
         </w:rPr>
         <w:t>文献分析</w:t>
       </w:r>
+    </w:p>
+    <w:p>
+      <w:pPr>
+        <w:ind w:firstLine="480"/>
+      </w:pPr>
+      <w:r>
+        <w:rPr>
+          <w:rFonts w:hint="eastAsia"/>
+        </w:rPr>
+        <w:t>在</w:t>
+      </w:r>
+      <w:r>
+        <w:rPr>
+          <w:rFonts w:hint="eastAsia"/>
+        </w:rPr>
+        <w:t>《</w:t>
+      </w:r>
+      <w:r>
+        <w:rPr>
+          <w:rFonts w:hint="eastAsia"/>
+        </w:rPr>
+        <w:t>基于</w:t>
+      </w:r>
+      <w:proofErr w:type="spellStart"/>
+      <w:r>
+        <w:rPr>
+          <w:rFonts w:hint="eastAsia"/>
+        </w:rPr>
+        <w:t>DoDAF</w:t>
+      </w:r>
+      <w:proofErr w:type="spellEnd"/>
+      <w:r>
+        <w:rPr>
+          <w:rFonts w:hint="eastAsia"/>
+        </w:rPr>
+        <w:t>的有人</w:t>
+      </w:r>
+      <w:r>
+        <w:rPr>
+          <w:rFonts w:hint="eastAsia"/>
+        </w:rPr>
+        <w:t>/</w:t>
+      </w:r>
+      <w:r>
+        <w:rPr>
+          <w:rFonts w:hint="eastAsia"/>
+        </w:rPr>
+        <w:t>无人机协同作战体系结构建模</w:t>
+      </w:r>
+      <w:r>
+        <w:rPr>
+          <w:rFonts w:hint="eastAsia"/>
+        </w:rPr>
+        <w:t>》一文中，作者</w:t>
+      </w:r>
+      <w:r>
+        <w:rPr>
+          <w:rFonts w:hint="eastAsia"/>
+        </w:rPr>
+        <w:t>首先提出了现有的两种分别以“人”和“机”为主题建模的缺陷，由此提出了使用</w:t>
+      </w:r>
+      <w:r>
+        <w:rPr>
+          <w:rFonts w:hint="eastAsia"/>
+        </w:rPr>
+        <w:t>利用</w:t>
+      </w:r>
+      <w:proofErr w:type="spellStart"/>
+      <w:r>
+        <w:rPr>
+          <w:rFonts w:hint="eastAsia"/>
+        </w:rPr>
+        <w:t>DoDAF</w:t>
+      </w:r>
+      <w:proofErr w:type="spellEnd"/>
+      <w:r>
+        <w:rPr>
+          <w:rFonts w:hint="eastAsia"/>
+        </w:rPr>
+        <w:t>框架建立统一的有人</w:t>
+      </w:r>
+      <w:r>
+        <w:rPr>
+          <w:rFonts w:hint="eastAsia"/>
+        </w:rPr>
+        <w:t>/</w:t>
+      </w:r>
+      <w:r>
+        <w:rPr>
+          <w:rFonts w:hint="eastAsia"/>
+        </w:rPr>
+        <w:t>无人机协同作战体系</w:t>
+      </w:r>
+      <w:r>
+        <w:rPr>
+          <w:rFonts w:hint="eastAsia"/>
+        </w:rPr>
+        <w:t>。在文章的主体部分，作者详述了</w:t>
+      </w:r>
+      <w:r>
+        <w:rPr>
+          <w:rFonts w:hint="eastAsia"/>
+        </w:rPr>
+        <w:t>文章中</w:t>
+      </w:r>
+      <w:r>
+        <w:rPr>
+          <w:rFonts w:hint="eastAsia"/>
+        </w:rPr>
+        <w:t>基于</w:t>
+      </w:r>
+      <w:proofErr w:type="spellStart"/>
+      <w:r>
+        <w:rPr>
+          <w:rFonts w:hint="eastAsia"/>
+        </w:rPr>
+        <w:t>DoDAF</w:t>
+      </w:r>
+      <w:proofErr w:type="spellEnd"/>
+      <w:r>
+        <w:rPr>
+          <w:rFonts w:hint="eastAsia"/>
+        </w:rPr>
+        <w:t>的体系结构建模</w:t>
+      </w:r>
+      <w:r>
+        <w:rPr>
+          <w:rFonts w:hint="eastAsia"/>
+        </w:rPr>
+        <w:t>原则和</w:t>
+      </w:r>
+      <w:r>
+        <w:rPr>
+          <w:rFonts w:hint="eastAsia"/>
+        </w:rPr>
+        <w:t>步骤</w:t>
+      </w:r>
+      <w:r>
+        <w:rPr>
+          <w:rFonts w:hint="eastAsia"/>
+        </w:rPr>
+        <w:t>，并展示了部分关键的体系结构模型。紧接着作者开始对</w:t>
+      </w:r>
+      <w:r>
+        <w:rPr>
+          <w:rFonts w:hint="eastAsia"/>
+        </w:rPr>
+        <w:t>体系结构模型</w:t>
+      </w:r>
+      <w:r>
+        <w:rPr>
+          <w:rFonts w:hint="eastAsia"/>
+        </w:rPr>
+        <w:t>进行</w:t>
+      </w:r>
+      <w:r>
+        <w:rPr>
+          <w:rFonts w:hint="eastAsia"/>
+        </w:rPr>
+        <w:t>验证</w:t>
+      </w:r>
+      <w:r>
+        <w:rPr>
+          <w:rFonts w:hint="eastAsia"/>
+        </w:rPr>
+        <w:t>，</w:t>
+      </w:r>
+      <w:r>
+        <w:rPr>
+          <w:rFonts w:hint="eastAsia"/>
+        </w:rPr>
+        <w:t>检测提出的各组件功能是否能够协同工作</w:t>
+      </w:r>
+      <w:r>
+        <w:rPr>
+          <w:rFonts w:hint="eastAsia"/>
+        </w:rPr>
+        <w:t>，以及在</w:t>
+      </w:r>
+      <w:r>
+        <w:rPr>
+          <w:rFonts w:hint="eastAsia"/>
+        </w:rPr>
+        <w:t>应用背景下，检测体系结构模型功能的完整性。</w:t>
+      </w:r>
+      <w:r>
+        <w:rPr>
+          <w:rFonts w:hint="eastAsia"/>
+        </w:rPr>
+        <w:t>文章整体行文逻辑清晰，简单明了。</w:t>
+      </w:r>
+    </w:p>
+    <w:p>
+      <w:pPr>
+        <w:ind w:firstLine="480"/>
+      </w:pPr>
+      <w:r>
+        <w:rPr>
+          <w:rFonts w:hint="eastAsia"/>
+        </w:rPr>
+        <w:t>在《</w:t>
+      </w:r>
+      <w:r>
+        <w:rPr>
+          <w:rFonts w:hint="eastAsia"/>
+        </w:rPr>
+        <w:t>基于</w:t>
+      </w:r>
+      <w:r>
+        <w:rPr>
+          <w:rFonts w:hint="eastAsia"/>
+        </w:rPr>
+        <w:t xml:space="preserve"> DEVS </w:t>
+      </w:r>
+      <w:r>
+        <w:rPr>
+          <w:rFonts w:hint="eastAsia"/>
+        </w:rPr>
+        <w:t>的建模与仿真平台的开发</w:t>
+      </w:r>
+      <w:r>
+        <w:rPr>
+          <w:rFonts w:hint="eastAsia"/>
+        </w:rPr>
+        <w:t>》</w:t>
+      </w:r>
+      <w:r>
+        <w:rPr>
+          <w:rFonts w:hint="eastAsia"/>
+        </w:rPr>
+        <w:t>一文中，作者首先</w:t>
+      </w:r>
+      <w:r>
+        <w:rPr>
+          <w:rFonts w:hint="eastAsia"/>
+        </w:rPr>
+        <w:t>基于</w:t>
+      </w:r>
+      <w:r>
+        <w:rPr>
+          <w:rFonts w:hint="eastAsia"/>
+        </w:rPr>
+        <w:t xml:space="preserve"> DEVS </w:t>
+      </w:r>
+      <w:r>
+        <w:rPr>
+          <w:rFonts w:hint="eastAsia"/>
+        </w:rPr>
+        <w:t>的建模与仿真平台的</w:t>
+      </w:r>
+      <w:r>
+        <w:rPr>
+          <w:rFonts w:hint="eastAsia"/>
+        </w:rPr>
+        <w:t>进行了</w:t>
+      </w:r>
+      <w:r>
+        <w:rPr>
+          <w:rFonts w:hint="eastAsia"/>
+        </w:rPr>
+        <w:t>需求分析。其中功能性需求部分将整个仿真平台按功能模块进行划分，并用需求用例图表的方式</w:t>
+      </w:r>
+      <w:r>
+        <w:rPr>
+          <w:rFonts w:hint="eastAsia"/>
+        </w:rPr>
+        <w:t xml:space="preserve"> </w:t>
+      </w:r>
+      <w:r>
+        <w:rPr>
+          <w:rFonts w:hint="eastAsia"/>
+        </w:rPr>
+        <w:t>进行分析。</w:t>
+      </w:r>
+      <w:r>
+        <w:rPr>
+          <w:rFonts w:hint="eastAsia"/>
+        </w:rPr>
+        <w:t>接下来是</w:t>
+      </w:r>
+      <w:r>
+        <w:rPr>
+          <w:rFonts w:hint="eastAsia"/>
+        </w:rPr>
+        <w:t>仿真平台底层设计。在需求分析的基础上进行仿真平台的</w:t>
+      </w:r>
+      <w:r>
+        <w:rPr>
+          <w:rFonts w:hint="eastAsia"/>
+        </w:rPr>
+        <w:t xml:space="preserve"> API </w:t>
+      </w:r>
+      <w:r>
+        <w:rPr>
+          <w:rFonts w:hint="eastAsia"/>
+        </w:rPr>
+        <w:t>类</w:t>
+      </w:r>
+      <w:proofErr w:type="gramStart"/>
+      <w:r>
+        <w:rPr>
+          <w:rFonts w:hint="eastAsia"/>
+        </w:rPr>
+        <w:t>库开发</w:t>
+      </w:r>
+      <w:proofErr w:type="gramEnd"/>
+      <w:r>
+        <w:rPr>
+          <w:rFonts w:hint="eastAsia"/>
+        </w:rPr>
+        <w:t>和仿真引擎的设计</w:t>
+      </w:r>
+      <w:r>
+        <w:rPr>
+          <w:rFonts w:hint="eastAsia"/>
+        </w:rPr>
+        <w:t>，</w:t>
+      </w:r>
+      <w:r>
+        <w:rPr>
+          <w:rFonts w:hint="eastAsia"/>
+        </w:rPr>
+        <w:t>介绍了</w:t>
+      </w:r>
+      <w:proofErr w:type="gramStart"/>
+      <w:r>
+        <w:rPr>
+          <w:rFonts w:hint="eastAsia"/>
+        </w:rPr>
+        <w:t>底层基类和</w:t>
+      </w:r>
+      <w:proofErr w:type="gramEnd"/>
+      <w:r>
+        <w:rPr>
+          <w:rFonts w:hint="eastAsia"/>
+        </w:rPr>
+        <w:t>模型库模块扩充的方法；介绍了原子模型调度表的设计；阐述了模型的扁平化算法；介绍了仿真器的设计。</w:t>
+      </w:r>
+      <w:r>
+        <w:rPr>
+          <w:rFonts w:hint="eastAsia"/>
+        </w:rPr>
+        <w:t>然后作者向读者展示了</w:t>
+      </w:r>
+      <w:r>
+        <w:rPr>
+          <w:rFonts w:hint="eastAsia"/>
+        </w:rPr>
+        <w:t>仿真平台人机交互界面</w:t>
+      </w:r>
+      <w:r>
+        <w:rPr>
+          <w:rFonts w:hint="eastAsia"/>
+        </w:rPr>
+        <w:t>，</w:t>
+      </w:r>
+      <w:r>
+        <w:rPr>
+          <w:rFonts w:hint="eastAsia"/>
+        </w:rPr>
+        <w:t>在该仿真平台上可以看出</w:t>
+      </w:r>
+      <w:r>
+        <w:rPr>
+          <w:rFonts w:hint="eastAsia"/>
+        </w:rPr>
+        <w:t>其</w:t>
+      </w:r>
+      <w:r>
+        <w:rPr>
+          <w:rFonts w:hint="eastAsia"/>
+        </w:rPr>
+        <w:t>实现了模型搭建、模型层次化结构展示、保存、另存、复制、粘贴、仿真运行、仿真结果展示、缩放等功能，论文通过用例图、流程图、时序图等图表对这些功能的设计和实现进行了阐述，给出了仿真平台功能实现</w:t>
+      </w:r>
+      <w:r>
+        <w:rPr>
+          <w:rFonts w:hint="eastAsia"/>
+        </w:rPr>
+        <w:lastRenderedPageBreak/>
+        <w:t>后的部分截图。</w:t>
+      </w:r>
+      <w:r>
+        <w:rPr>
+          <w:rFonts w:hint="eastAsia"/>
+        </w:rPr>
+        <w:t>最后进行了</w:t>
+      </w:r>
+      <w:r>
+        <w:rPr>
+          <w:rFonts w:hint="eastAsia"/>
+        </w:rPr>
+        <w:t>仿真平台测试。对仿真平台的各种功能进行测试和评价，并且在仿真平台中搭建了</w:t>
+      </w:r>
+      <w:r>
+        <w:rPr>
+          <w:rFonts w:hint="eastAsia"/>
+        </w:rPr>
+        <w:t xml:space="preserve"> Buck </w:t>
+      </w:r>
+      <w:r>
+        <w:rPr>
+          <w:rFonts w:hint="eastAsia"/>
+        </w:rPr>
+        <w:t>电路和逆变电路仿真实例，通过与</w:t>
+      </w:r>
+      <w:r>
+        <w:rPr>
+          <w:rFonts w:hint="eastAsia"/>
+        </w:rPr>
+        <w:t xml:space="preserve"> MATLAB/Simulink </w:t>
+      </w:r>
+      <w:r>
+        <w:rPr>
+          <w:rFonts w:hint="eastAsia"/>
+        </w:rPr>
+        <w:t>中得出的仿真结果进行比较，验证了仿真平台的有效性。</w:t>
+      </w:r>
+    </w:p>
+    <w:p>
+      <w:pPr>
+        <w:ind w:firstLine="480"/>
+        <w:rPr>
+          <w:rFonts w:hint="eastAsia"/>
+        </w:rPr>
+      </w:pPr>
+      <w:r>
+        <w:rPr>
+          <w:rFonts w:hint="eastAsia"/>
+        </w:rPr>
+        <w:t>在《</w:t>
+      </w:r>
+      <w:r>
+        <w:rPr>
+          <w:rFonts w:hint="eastAsia"/>
+        </w:rPr>
+        <w:t>基于多智能体的装备保障体系建模与仿真</w:t>
+      </w:r>
+      <w:r>
+        <w:rPr>
+          <w:rFonts w:hint="eastAsia"/>
+        </w:rPr>
+        <w:t>》一文中，</w:t>
+      </w:r>
+      <w:bookmarkStart w:id="1" w:name="_GoBack"/>
+      <w:bookmarkEnd w:id="1"/>
+    </w:p>
+    <w:p>
+      <w:pPr>
+        <w:ind w:firstLine="480"/>
+      </w:pPr>
+    </w:p>
+    <w:p>
+      <w:pPr>
+        <w:ind w:firstLine="480"/>
+        <w:rPr>
+          <w:rFonts w:hint="eastAsia"/>
+        </w:rPr>
+      </w:pPr>
     </w:p>
     <w:p>
       <w:pPr>
@@ -738,17 +1623,7 @@
           <w:sz w:val="28"/>
           <w:szCs w:val="28"/>
         </w:rPr>
-        <w:t>定</w:t>
-      </w:r>
-      <w:bookmarkStart w:id="1" w:name="_GoBack"/>
-      <w:bookmarkEnd w:id="1"/>
-      <w:r>
-        <w:rPr>
-          <w:rFonts w:hint="eastAsia"/>
-          <w:sz w:val="28"/>
-          <w:szCs w:val="28"/>
-        </w:rPr>
-        <w:t>义和功能介绍）</w:t>
+        <w:t>定义和功能介绍）</w:t>
       </w:r>
       <w:r>
         <w:rPr>
@@ -804,15 +1679,11 @@
     <w:p>
       <w:pPr>
         <w:ind w:firstLine="480"/>
-        <w:rPr>
-          <w:rFonts w:hint="eastAsia"/>
-        </w:rPr>
-      </w:pPr>
-      <w:r>
-        <w:rPr>
-          <w:rFonts w:hint="eastAsia"/>
-        </w:rPr>
-        <w:lastRenderedPageBreak/>
+      </w:pPr>
+      <w:r>
+        <w:rPr>
+          <w:rFonts w:hint="eastAsia"/>
+        </w:rPr>
         <w:t>一般而言，系统架构图</w:t>
       </w:r>
       <w:r>
@@ -905,7 +1776,6 @@
       <w:pPr>
         <w:ind w:firstLine="560"/>
         <w:rPr>
-          <w:rFonts w:hint="eastAsia"/>
           <w:sz w:val="28"/>
           <w:szCs w:val="28"/>
         </w:rPr>
@@ -1016,7 +1886,6 @@
       <w:pPr>
         <w:ind w:firstLine="560"/>
         <w:rPr>
-          <w:rFonts w:hint="eastAsia"/>
           <w:sz w:val="28"/>
           <w:szCs w:val="28"/>
         </w:rPr>
@@ -1026,7 +1895,6 @@
       <w:pPr>
         <w:ind w:firstLine="560"/>
         <w:rPr>
-          <w:rFonts w:hint="eastAsia"/>
           <w:sz w:val="28"/>
           <w:szCs w:val="28"/>
         </w:rPr>
@@ -1052,7 +1920,6 @@
       <w:pPr>
         <w:ind w:firstLine="560"/>
         <w:rPr>
-          <w:rFonts w:hint="eastAsia"/>
           <w:sz w:val="28"/>
           <w:szCs w:val="28"/>
         </w:rPr>
@@ -1062,7 +1929,6 @@
       <w:pPr>
         <w:ind w:firstLine="560"/>
         <w:rPr>
-          <w:rFonts w:hint="eastAsia"/>
           <w:sz w:val="28"/>
           <w:szCs w:val="28"/>
         </w:rPr>
@@ -1173,7 +2039,6 @@
       <w:pPr>
         <w:ind w:firstLine="560"/>
         <w:rPr>
-          <w:rFonts w:hint="eastAsia"/>
           <w:sz w:val="28"/>
           <w:szCs w:val="28"/>
         </w:rPr>
@@ -1183,7 +2048,6 @@
       <w:pPr>
         <w:ind w:firstLine="560"/>
         <w:rPr>
-          <w:rFonts w:hint="eastAsia"/>
           <w:sz w:val="28"/>
           <w:szCs w:val="28"/>
         </w:rPr>
@@ -1193,7 +2057,6 @@
       <w:pPr>
         <w:ind w:firstLine="560"/>
         <w:rPr>
-          <w:rFonts w:hint="eastAsia"/>
           <w:sz w:val="28"/>
           <w:szCs w:val="28"/>
         </w:rPr>
@@ -3130,7 +3993,6 @@
   <w:style w:type="character" w:default="1" w:styleId="a0">
     <w:name w:val="Default Paragraph Font"/>
     <w:uiPriority w:val="1"/>
-    <w:semiHidden/>
     <w:unhideWhenUsed/>
   </w:style>
   <w:style w:type="table" w:default="1" w:styleId="a1">
@@ -3911,7 +4773,7 @@
 </file>
 
 <file path=customXml/itemProps1.xml><?xml version="1.0" encoding="utf-8"?>
-<ds:datastoreItem xmlns:ds="http://schemas.openxmlformats.org/officeDocument/2006/customXml" ds:itemID="{AE2E5F57-E051-4043-868F-24918A34F4CF}">
+<ds:datastoreItem xmlns:ds="http://schemas.openxmlformats.org/officeDocument/2006/customXml" ds:itemID="{B942ADE0-23AE-4A93-B2E9-68AE550E3B52}">
   <ds:schemaRefs>
     <ds:schemaRef ds:uri="http://schemas.openxmlformats.org/officeDocument/2006/bibliography"/>
   </ds:schemaRefs>

--- a/scienceWritingAndReport/BY2005315 禹逸雄 科学写作与报告.docx
+++ b/scienceWritingAndReport/BY2005315 禹逸雄 科学写作与报告.docx
@@ -486,10 +486,13 @@
         <w:ind w:firstLine="480"/>
       </w:pPr>
       <w:r>
+        <w:rPr>
+          <w:noProof/>
+        </w:rPr>
         <w:drawing>
           <wp:inline distT="0" distB="0" distL="0" distR="0" wp14:anchorId="33342E50" wp14:editId="218CAD98">
-            <wp:extent cx="5550786" cy="3763108"/>
-            <wp:effectExtent l="0" t="0" r="0" b="8890"/>
+            <wp:extent cx="5618000" cy="3808675"/>
+            <wp:effectExtent l="0" t="0" r="1905" b="1905"/>
             <wp:docPr id="12" name="图片 11">
               <a:extLst xmlns:a="http://schemas.openxmlformats.org/drawingml/2006/main">
                 <a:ext uri="{FF2B5EF4-FFF2-40B4-BE49-F238E27FC236}">
@@ -530,7 +533,7 @@
                   <pic:spPr>
                     <a:xfrm>
                       <a:off x="0" y="0"/>
-                      <a:ext cx="5560512" cy="3769702"/>
+                      <a:ext cx="5644095" cy="3826366"/>
                     </a:xfrm>
                     <a:prstGeom prst="rect">
                       <a:avLst/>
@@ -546,9 +549,6 @@
     <w:p>
       <w:pPr>
         <w:pStyle w:val="ab"/>
-        <w:rPr>
-          <w:rFonts w:hint="eastAsia"/>
-        </w:rPr>
       </w:pPr>
       <w:r>
         <w:rPr>
@@ -639,14 +639,12 @@
     <w:p>
       <w:pPr>
         <w:ind w:firstLine="480"/>
-        <w:rPr>
-          <w:rFonts w:hint="eastAsia"/>
-        </w:rPr>
-      </w:pPr>
-      <w:r>
-        <w:rPr>
-          <w:rFonts w:hint="eastAsia"/>
-        </w:rPr>
+      </w:pPr>
+      <w:r>
+        <w:rPr>
+          <w:rFonts w:hint="eastAsia"/>
+        </w:rPr>
+        <w:lastRenderedPageBreak/>
         <w:t>OV-1</w:t>
       </w:r>
       <w:r>
@@ -659,15 +657,11 @@
     <w:p>
       <w:pPr>
         <w:ind w:firstLine="480"/>
-        <w:rPr>
-          <w:rFonts w:hint="eastAsia"/>
-        </w:rPr>
-      </w:pPr>
-      <w:r>
-        <w:rPr>
-          <w:rFonts w:hint="eastAsia"/>
-        </w:rPr>
-        <w:lastRenderedPageBreak/>
+      </w:pPr>
+      <w:r>
+        <w:rPr>
+          <w:rFonts w:hint="eastAsia"/>
+        </w:rPr>
         <w:t xml:space="preserve">OV-5b </w:t>
       </w:r>
       <w:r>
@@ -692,9 +686,6 @@
     <w:p>
       <w:pPr>
         <w:ind w:firstLine="480"/>
-        <w:rPr>
-          <w:rFonts w:hint="eastAsia"/>
-        </w:rPr>
       </w:pPr>
       <w:r>
         <w:rPr>
@@ -724,9 +715,6 @@
     <w:p>
       <w:pPr>
         <w:ind w:firstLine="480"/>
-        <w:rPr>
-          <w:rFonts w:hint="eastAsia"/>
-        </w:rPr>
       </w:pPr>
       <w:r>
         <w:rPr>
@@ -1029,7 +1017,14 @@
         <w:rPr>
           <w:rFonts w:hint="eastAsia"/>
         </w:rPr>
-        <w:t>传统的数学模拟和仿真技术对作战系统的动态性、主动性、适应性和随机性等复杂特性难以进行科学的描述，也难以解决计算效率与模型可信性之间的矛盾。因此，需要借鉴复杂系统的一些研究方法，采取自底向上的建模方法，构建具有智能行为的作战个体或装备实体，依据某主战兵种作战特点属性赋予一定的行为规则，通过个体之间的</w:t>
+        <w:t>传统的数学模拟和仿真技术对作战系统的动态性、主动性、适应性和随机性等复杂特性难以进行科学的描述，也难以解决计算效率与模型可信性之间的矛盾。因此，需要借鉴复杂系统的一些研究方法，采取自底向上的建模方法，构建具有智能行为的</w:t>
+      </w:r>
+      <w:r>
+        <w:rPr>
+          <w:rFonts w:hint="eastAsia"/>
+        </w:rPr>
+        <w:lastRenderedPageBreak/>
+        <w:t>作战个体或装备实体，依据某主战兵种作战特点属性赋予一定的行为规则，通过个体之间的</w:t>
       </w:r>
       <w:proofErr w:type="gramStart"/>
       <w:r>
@@ -1043,14 +1038,7 @@
         <w:rPr>
           <w:rFonts w:hint="eastAsia"/>
         </w:rPr>
-        <w:t>模拟从个体的微观适应到大规模作战的宏观涌现，以动态、整体的方法研究信息化条</w:t>
-      </w:r>
-      <w:r>
-        <w:rPr>
-          <w:rFonts w:hint="eastAsia"/>
-        </w:rPr>
-        <w:lastRenderedPageBreak/>
-        <w:t>件下的作战问题。</w:t>
+        <w:t>模拟从个体的微观适应到大规模作战的宏观涌现，以动态、整体的方法研究信息化条件下的作战问题。</w:t>
       </w:r>
     </w:p>
     <w:p>
@@ -1100,6 +1088,80 @@
     </w:p>
     <w:p>
       <w:pPr>
+        <w:pStyle w:val="ab"/>
+        <w:rPr>
+          <w:rFonts w:hint="eastAsia"/>
+        </w:rPr>
+      </w:pPr>
+      <w:r>
+        <w:rPr>
+          <w:rFonts w:hint="eastAsia"/>
+        </w:rPr>
+        <w:t>图</w:t>
+      </w:r>
+      <w:r>
+        <w:rPr>
+          <w:rFonts w:hint="eastAsia"/>
+        </w:rPr>
+        <w:t xml:space="preserve"> </w:t>
+      </w:r>
+      <w:r>
+        <w:fldChar w:fldCharType="begin"/>
+      </w:r>
+      <w:r>
+        <w:instrText xml:space="preserve"> </w:instrText>
+      </w:r>
+      <w:r>
+        <w:rPr>
+          <w:rFonts w:hint="eastAsia"/>
+        </w:rPr>
+        <w:instrText xml:space="preserve">SEQ </w:instrText>
+      </w:r>
+      <w:r>
+        <w:rPr>
+          <w:rFonts w:hint="eastAsia"/>
+        </w:rPr>
+        <w:instrText>图</w:instrText>
+      </w:r>
+      <w:r>
+        <w:rPr>
+          <w:rFonts w:hint="eastAsia"/>
+        </w:rPr>
+        <w:instrText xml:space="preserve"> \* ARABIC</w:instrText>
+      </w:r>
+      <w:r>
+        <w:instrText xml:space="preserve"> </w:instrText>
+      </w:r>
+      <w:r>
+        <w:fldChar w:fldCharType="separate"/>
+      </w:r>
+      <w:r>
+        <w:rPr>
+          <w:noProof/>
+        </w:rPr>
+        <w:t>2</w:t>
+      </w:r>
+      <w:r>
+        <w:fldChar w:fldCharType="end"/>
+      </w:r>
+      <w:r>
+        <w:t xml:space="preserve"> </w:t>
+      </w:r>
+      <w:r>
+        <w:rPr>
+          <w:rFonts w:hint="eastAsia"/>
+        </w:rPr>
+        <w:t>多智能体</w:t>
+      </w:r>
+      <w:r>
+        <w:rPr>
+          <w:rFonts w:hint="eastAsia"/>
+        </w:rPr>
+        <w:t>建模系统架构图</w:t>
+      </w:r>
+    </w:p>
+    <w:p>
+      <w:pPr>
         <w:pStyle w:val="1"/>
         <w:spacing w:before="156" w:after="156"/>
       </w:pPr>
@@ -1438,20 +1500,27 @@
         <w:rPr>
           <w:rFonts w:hint="eastAsia"/>
         </w:rPr>
-        <w:t>底层基类和</w:t>
+        <w:t>底层基类</w:t>
       </w:r>
       <w:proofErr w:type="gramEnd"/>
       <w:r>
         <w:rPr>
           <w:rFonts w:hint="eastAsia"/>
         </w:rPr>
-        <w:t>模型库模块扩充的方法；介绍了原子模型调度表的设计；阐述了模型的扁平化算法；介绍了仿真器的设计。</w:t>
-      </w:r>
-      <w:r>
-        <w:rPr>
-          <w:rFonts w:hint="eastAsia"/>
-        </w:rPr>
-        <w:t>然后作者向读者展示了</w:t>
+        <w:t>和模型库模块扩充的方法；介绍了原子模型调度表的设计；阐述了模型的扁平化算法；介绍了仿真器的设计。</w:t>
+      </w:r>
+      <w:r>
+        <w:rPr>
+          <w:rFonts w:hint="eastAsia"/>
+        </w:rPr>
+        <w:t>然后作者向读者</w:t>
+      </w:r>
+      <w:r>
+        <w:rPr>
+          <w:rFonts w:hint="eastAsia"/>
+        </w:rPr>
+        <w:lastRenderedPageBreak/>
+        <w:t>展示了</w:t>
       </w:r>
       <w:r>
         <w:rPr>
@@ -1481,14 +1550,7 @@
         <w:rPr>
           <w:rFonts w:hint="eastAsia"/>
         </w:rPr>
-        <w:t>实现了模型搭建、模型层次化结构展示、保存、另存、复制、粘贴、仿真运行、仿真结果展示、缩放等功能，论文通过用例图、流程图、时序图等图表对这些功能的设计和实现进行了阐述，给出了仿真平台功能实现</w:t>
-      </w:r>
-      <w:r>
-        <w:rPr>
-          <w:rFonts w:hint="eastAsia"/>
-        </w:rPr>
-        <w:lastRenderedPageBreak/>
-        <w:t>后的部分截图。</w:t>
+        <w:t>实现了模型搭建、模型层次化结构展示、保存、另存、复制、粘贴、仿真运行、仿真结果展示、缩放等功能，论文通过用例图、流程图、时序图等图表对这些功能的设计和实现进行了阐述，给出了仿真平台功能实现后的部分截图。</w:t>
       </w:r>
       <w:r>
         <w:rPr>
@@ -1530,9 +1592,6 @@
     <w:p>
       <w:pPr>
         <w:ind w:firstLine="480"/>
-        <w:rPr>
-          <w:rFonts w:hint="eastAsia"/>
-        </w:rPr>
       </w:pPr>
       <w:r>
         <w:rPr>
@@ -1551,6 +1610,517 @@
           <w:rFonts w:hint="eastAsia"/>
         </w:rPr>
         <w:t>》一文中，</w:t>
+      </w:r>
+      <w:r>
+        <w:rPr>
+          <w:rFonts w:hint="eastAsia"/>
+        </w:rPr>
+        <w:t>作者</w:t>
+      </w:r>
+      <w:r>
+        <w:rPr>
+          <w:rFonts w:hint="eastAsia"/>
+        </w:rPr>
+        <w:t>对于装备保障体系这样一个复杂大系统进行建模</w:t>
+      </w:r>
+      <w:r>
+        <w:rPr>
+          <w:rFonts w:hint="eastAsia"/>
+        </w:rPr>
+        <w:t xml:space="preserve">, </w:t>
+      </w:r>
+      <w:r>
+        <w:rPr>
+          <w:rFonts w:hint="eastAsia"/>
+        </w:rPr>
+        <w:t>由于系统的</w:t>
+      </w:r>
+      <w:r>
+        <w:rPr>
+          <w:rFonts w:hint="eastAsia"/>
+        </w:rPr>
+        <w:t>组成要素规模鸿大、结构复杂</w:t>
+      </w:r>
+      <w:r>
+        <w:rPr>
+          <w:rFonts w:hint="eastAsia"/>
+        </w:rPr>
+        <w:t>,</w:t>
+      </w:r>
+      <w:r>
+        <w:rPr>
+          <w:rFonts w:hint="eastAsia"/>
+        </w:rPr>
+        <w:t xml:space="preserve"> </w:t>
+      </w:r>
+      <w:r>
+        <w:rPr>
+          <w:rFonts w:hint="eastAsia"/>
+        </w:rPr>
+        <w:t>存在大量的智能决策需求</w:t>
+      </w:r>
+      <w:r>
+        <w:rPr>
+          <w:rFonts w:hint="eastAsia"/>
+        </w:rPr>
+        <w:t xml:space="preserve">, </w:t>
+      </w:r>
+      <w:r>
+        <w:rPr>
+          <w:rFonts w:hint="eastAsia"/>
+        </w:rPr>
+        <w:t>体系效能难以完全用数学公式计算得出</w:t>
+      </w:r>
+      <w:r>
+        <w:rPr>
+          <w:rFonts w:hint="eastAsia"/>
+        </w:rPr>
+        <w:t>,</w:t>
+      </w:r>
+      <w:r>
+        <w:rPr>
+          <w:rFonts w:hint="eastAsia"/>
+        </w:rPr>
+        <w:t>不能完全采用基于离散事件的仿真方法</w:t>
+      </w:r>
+      <w:r>
+        <w:rPr>
+          <w:rFonts w:hint="eastAsia"/>
+        </w:rPr>
+        <w:t>。</w:t>
+      </w:r>
+      <w:r>
+        <w:rPr>
+          <w:rFonts w:hint="eastAsia"/>
+        </w:rPr>
+        <w:t>因此作者</w:t>
+      </w:r>
+      <w:r>
+        <w:rPr>
+          <w:rFonts w:hint="eastAsia"/>
+        </w:rPr>
+        <w:t>基于多智能体</w:t>
+      </w:r>
+      <w:r>
+        <w:rPr>
+          <w:rFonts w:hint="eastAsia"/>
+        </w:rPr>
+        <w:t xml:space="preserve"> (Agent) </w:t>
+      </w:r>
+      <w:r>
+        <w:rPr>
+          <w:rFonts w:hint="eastAsia"/>
+        </w:rPr>
+        <w:t>的仿真技术运用于装备保障体系的研究</w:t>
+      </w:r>
+      <w:r>
+        <w:rPr>
+          <w:rFonts w:hint="eastAsia"/>
+        </w:rPr>
+        <w:t>。</w:t>
+      </w:r>
+      <w:r>
+        <w:rPr>
+          <w:rFonts w:hint="eastAsia"/>
+        </w:rPr>
+        <w:t>在引入这一方法之后，作者首先根据仿真建模的不同对象，如保障流程，资源，组织结构</w:t>
+      </w:r>
+      <w:r>
+        <w:rPr>
+          <w:rFonts w:hint="eastAsia"/>
+        </w:rPr>
+        <w:t>，</w:t>
+      </w:r>
+      <w:r>
+        <w:rPr>
+          <w:rFonts w:hint="eastAsia"/>
+        </w:rPr>
+        <w:t>进行</w:t>
+      </w:r>
+      <w:r>
+        <w:rPr>
+          <w:rFonts w:hint="eastAsia"/>
+        </w:rPr>
+        <w:t>分析和</w:t>
+      </w:r>
+      <w:r>
+        <w:rPr>
+          <w:rFonts w:hint="eastAsia"/>
+        </w:rPr>
+        <w:t>模型定义，然后</w:t>
+      </w:r>
+      <w:r>
+        <w:rPr>
+          <w:rFonts w:hint="eastAsia"/>
+        </w:rPr>
+        <w:t>构建具有不同功能的多类</w:t>
+      </w:r>
+      <w:r>
+        <w:rPr>
+          <w:rFonts w:hint="eastAsia"/>
+        </w:rPr>
+        <w:t xml:space="preserve"> Agent, </w:t>
+      </w:r>
+      <w:r>
+        <w:rPr>
+          <w:rFonts w:hint="eastAsia"/>
+        </w:rPr>
+        <w:t>分别模拟体系中的各类武器装备</w:t>
+      </w:r>
+      <w:r>
+        <w:rPr>
+          <w:rFonts w:hint="eastAsia"/>
+        </w:rPr>
+        <w:t>/</w:t>
+      </w:r>
+      <w:r>
+        <w:rPr>
+          <w:rFonts w:hint="eastAsia"/>
+        </w:rPr>
+        <w:t>部件</w:t>
+      </w:r>
+      <w:r>
+        <w:rPr>
+          <w:rFonts w:hint="eastAsia"/>
+        </w:rPr>
+        <w:t>/</w:t>
+      </w:r>
+      <w:r>
+        <w:rPr>
+          <w:rFonts w:hint="eastAsia"/>
+        </w:rPr>
+        <w:t>零件、维修保障设施、维修保障装备、备品备件、武器装备乘员</w:t>
+      </w:r>
+      <w:r>
+        <w:rPr>
+          <w:rFonts w:hint="eastAsia"/>
+        </w:rPr>
+        <w:t>等。作者进一步阐述了</w:t>
+      </w:r>
+      <w:r>
+        <w:rPr>
+          <w:rFonts w:hint="eastAsia"/>
+        </w:rPr>
+        <w:t>基于多智能体的装备保障体系仿真</w:t>
+      </w:r>
+      <w:r>
+        <w:rPr>
+          <w:rFonts w:hint="eastAsia"/>
+        </w:rPr>
+        <w:t>，包括体系架构，关键技术（</w:t>
+      </w:r>
+      <w:r>
+        <w:rPr>
+          <w:rFonts w:hint="eastAsia"/>
+        </w:rPr>
+        <w:t>仿真运行管理</w:t>
+      </w:r>
+      <w:r>
+        <w:rPr>
+          <w:rFonts w:hint="eastAsia"/>
+        </w:rPr>
+        <w:t>，</w:t>
+      </w:r>
+      <w:r>
+        <w:rPr>
+          <w:rFonts w:hint="eastAsia"/>
+        </w:rPr>
+        <w:t>时间管理机制</w:t>
+      </w:r>
+      <w:r>
+        <w:rPr>
+          <w:rFonts w:hint="eastAsia"/>
+        </w:rPr>
+        <w:t>，</w:t>
+      </w:r>
+      <w:r>
+        <w:rPr>
+          <w:rFonts w:hint="eastAsia"/>
+        </w:rPr>
+        <w:t>数据分发机制</w:t>
+      </w:r>
+      <w:r>
+        <w:rPr>
+          <w:rFonts w:hint="eastAsia"/>
+        </w:rPr>
+        <w:t>）等。最后在原型系统上引入一个</w:t>
+      </w:r>
+      <w:r>
+        <w:rPr>
+          <w:rFonts w:hint="eastAsia"/>
+        </w:rPr>
+        <w:t>案例进行分析。</w:t>
+      </w:r>
+    </w:p>
+    <w:p>
+      <w:pPr>
+        <w:ind w:firstLine="480"/>
+      </w:pPr>
+      <w:r>
+        <w:rPr>
+          <w:rFonts w:hint="eastAsia"/>
+        </w:rPr>
+        <w:t>总结建模类文章的基本行文结构，一般如下：</w:t>
+      </w:r>
+    </w:p>
+    <w:p>
+      <w:pPr>
+        <w:ind w:firstLine="482"/>
+        <w:rPr>
+          <w:b/>
+          <w:i/>
+          <w:u w:val="single"/>
+        </w:rPr>
+      </w:pPr>
+      <w:r>
+        <w:rPr>
+          <w:rFonts w:hint="eastAsia"/>
+          <w:b/>
+          <w:i/>
+          <w:u w:val="single"/>
+        </w:rPr>
+        <w:t>现状（</w:t>
+      </w:r>
+      <w:r>
+        <w:rPr>
+          <w:rFonts w:hint="eastAsia"/>
+          <w:b/>
+          <w:i/>
+          <w:u w:val="single"/>
+        </w:rPr>
+        <w:t>需求</w:t>
+      </w:r>
+      <w:r>
+        <w:rPr>
+          <w:rFonts w:hint="eastAsia"/>
+          <w:b/>
+          <w:i/>
+          <w:u w:val="single"/>
+        </w:rPr>
+        <w:t>）分析，需求分析及功能设计，</w:t>
+      </w:r>
+      <w:r>
+        <w:rPr>
+          <w:rFonts w:hint="eastAsia"/>
+          <w:b/>
+          <w:i/>
+          <w:u w:val="single"/>
+        </w:rPr>
+        <w:t>体系架构和建模方法介绍，</w:t>
+      </w:r>
+      <w:r>
+        <w:rPr>
+          <w:rFonts w:hint="eastAsia"/>
+          <w:b/>
+          <w:i/>
+          <w:u w:val="single"/>
+        </w:rPr>
+        <w:t>按照模型的组成</w:t>
+      </w:r>
+      <w:r>
+        <w:rPr>
+          <w:rFonts w:hint="eastAsia"/>
+          <w:b/>
+          <w:i/>
+          <w:u w:val="single"/>
+        </w:rPr>
+        <w:t>/</w:t>
+      </w:r>
+      <w:r>
+        <w:rPr>
+          <w:rFonts w:hint="eastAsia"/>
+          <w:b/>
+          <w:i/>
+          <w:u w:val="single"/>
+        </w:rPr>
+        <w:t>功能详细介绍</w:t>
+      </w:r>
+      <w:r>
+        <w:rPr>
+          <w:rFonts w:hint="eastAsia"/>
+          <w:b/>
+          <w:i/>
+          <w:u w:val="single"/>
+        </w:rPr>
+        <w:t>（</w:t>
+      </w:r>
+      <w:r>
+        <w:rPr>
+          <w:rFonts w:hint="eastAsia"/>
+          <w:b/>
+          <w:i/>
+          <w:u w:val="single"/>
+        </w:rPr>
+        <w:t>核心算法设计</w:t>
+      </w:r>
+      <w:r>
+        <w:rPr>
+          <w:rFonts w:hint="eastAsia"/>
+          <w:b/>
+          <w:i/>
+          <w:u w:val="single"/>
+        </w:rPr>
+        <w:t>）</w:t>
+      </w:r>
+      <w:r>
+        <w:rPr>
+          <w:rFonts w:hint="eastAsia"/>
+          <w:b/>
+          <w:i/>
+          <w:u w:val="single"/>
+        </w:rPr>
+        <w:t>，说明</w:t>
+      </w:r>
+      <w:r>
+        <w:rPr>
+          <w:rFonts w:hint="eastAsia"/>
+          <w:b/>
+          <w:i/>
+          <w:u w:val="single"/>
+        </w:rPr>
+        <w:t>仿真平台</w:t>
+      </w:r>
+      <w:r>
+        <w:rPr>
+          <w:rFonts w:hint="eastAsia"/>
+          <w:b/>
+          <w:i/>
+          <w:u w:val="single"/>
+        </w:rPr>
+        <w:t>及其</w:t>
+      </w:r>
+      <w:r>
+        <w:rPr>
+          <w:rFonts w:hint="eastAsia"/>
+          <w:b/>
+          <w:i/>
+          <w:u w:val="single"/>
+        </w:rPr>
+        <w:t>界面设计，</w:t>
+      </w:r>
+      <w:r>
+        <w:rPr>
+          <w:rFonts w:hint="eastAsia"/>
+          <w:b/>
+          <w:i/>
+          <w:u w:val="single"/>
+        </w:rPr>
+        <w:t>说明</w:t>
+      </w:r>
+      <w:r>
+        <w:rPr>
+          <w:rFonts w:hint="eastAsia"/>
+          <w:b/>
+          <w:i/>
+          <w:u w:val="single"/>
+        </w:rPr>
+        <w:t>仿真案例，</w:t>
+      </w:r>
+      <w:r>
+        <w:rPr>
+          <w:rFonts w:hint="eastAsia"/>
+          <w:b/>
+          <w:i/>
+          <w:u w:val="single"/>
+        </w:rPr>
+        <w:t>结果展示</w:t>
+      </w:r>
+      <w:r>
+        <w:rPr>
+          <w:rFonts w:hint="eastAsia"/>
+          <w:b/>
+          <w:i/>
+          <w:u w:val="single"/>
+        </w:rPr>
+        <w:t>和</w:t>
+      </w:r>
+      <w:r>
+        <w:rPr>
+          <w:rFonts w:hint="eastAsia"/>
+          <w:b/>
+          <w:i/>
+          <w:u w:val="single"/>
+        </w:rPr>
+        <w:t>总结分析</w:t>
+      </w:r>
+      <w:r>
+        <w:rPr>
+          <w:rFonts w:hint="eastAsia"/>
+          <w:b/>
+          <w:i/>
+          <w:u w:val="single"/>
+        </w:rPr>
+        <w:t>。</w:t>
+      </w:r>
+    </w:p>
+    <w:p>
+      <w:pPr>
+        <w:ind w:firstLine="480"/>
+      </w:pPr>
+      <w:r>
+        <w:rPr>
+          <w:rFonts w:hint="eastAsia"/>
+        </w:rPr>
+        <w:t>一般而言，系统架构图</w:t>
+      </w:r>
+      <w:r>
+        <w:rPr>
+          <w:rFonts w:hint="eastAsia"/>
+        </w:rPr>
+        <w:t>和</w:t>
+      </w:r>
+      <w:r>
+        <w:rPr>
+          <w:rFonts w:hint="eastAsia"/>
+        </w:rPr>
+        <w:t>（基于</w:t>
+      </w:r>
+      <w:proofErr w:type="spellStart"/>
+      <w:r>
+        <w:rPr>
+          <w:rFonts w:hint="eastAsia"/>
+        </w:rPr>
+        <w:t>DoDAF</w:t>
+      </w:r>
+      <w:proofErr w:type="spellEnd"/>
+      <w:r>
+        <w:rPr>
+          <w:rFonts w:hint="eastAsia"/>
+        </w:rPr>
+        <w:t>的）</w:t>
+      </w:r>
+      <w:r>
+        <w:rPr>
+          <w:rFonts w:hint="eastAsia"/>
+        </w:rPr>
+        <w:t>视角流程</w:t>
+      </w:r>
+      <w:r>
+        <w:rPr>
+          <w:rFonts w:hint="eastAsia"/>
+        </w:rPr>
+        <w:t>图是整个文章的核心，因此在行文前需要将这两个内容整理清晰，总体来说，全文都是基于此对模型进行介绍和分析。</w:t>
+      </w:r>
+    </w:p>
+    <w:p>
+      <w:pPr>
+        <w:ind w:firstLine="480"/>
+      </w:pPr>
+      <w:r>
+        <w:br w:type="page"/>
+      </w:r>
+    </w:p>
+    <w:p>
+      <w:pPr>
+        <w:pStyle w:val="1"/>
+        <w:spacing w:before="156" w:after="156"/>
+      </w:pPr>
+      <w:r>
+        <w:rPr>
+          <w:rFonts w:hint="eastAsia"/>
+        </w:rPr>
+        <w:lastRenderedPageBreak/>
+        <w:t>课程建议</w:t>
       </w:r>
       <w:bookmarkStart w:id="1" w:name="_GoBack"/>
       <w:bookmarkEnd w:id="1"/>
@@ -1559,35 +2129,138 @@
       <w:pPr>
         <w:ind w:firstLine="480"/>
       </w:pPr>
+      <w:r>
+        <w:rPr>
+          <w:rFonts w:hint="eastAsia"/>
+        </w:rPr>
+        <w:t>老师们讲的</w:t>
+      </w:r>
+      <w:proofErr w:type="gramStart"/>
+      <w:r>
+        <w:rPr>
+          <w:rFonts w:hint="eastAsia"/>
+        </w:rPr>
+        <w:t>非常</w:t>
+      </w:r>
+      <w:proofErr w:type="gramEnd"/>
+      <w:r>
+        <w:rPr>
+          <w:rFonts w:hint="eastAsia"/>
+        </w:rPr>
+        <w:t>棒！是多年来科研及教学经验的沉淀，让学生受益匪浅。尤其是从更加全局，更加高层的角度来教学，能够让学生突破现有的视界，目光更长远，为之后申请项目，基础科研做好方法论上的指导，例如黄俊老师关于《</w:t>
+      </w:r>
+      <w:r>
+        <w:rPr>
+          <w:rFonts w:hint="eastAsia"/>
+        </w:rPr>
+        <w:t>装备预先研究条例</w:t>
+      </w:r>
+      <w:r>
+        <w:rPr>
+          <w:rFonts w:hint="eastAsia"/>
+        </w:rPr>
+        <w:t>》和《</w:t>
+      </w:r>
+      <w:r>
+        <w:rPr>
+          <w:rFonts w:hint="eastAsia"/>
+        </w:rPr>
+        <w:t>技术成熟度评价标准</w:t>
+      </w:r>
+      <w:r>
+        <w:rPr>
+          <w:rFonts w:hint="eastAsia"/>
+        </w:rPr>
+        <w:t>》的讲解，让学生能够更早的了解到日后必然要精通的“看家本领”。</w:t>
+      </w:r>
     </w:p>
     <w:p>
       <w:pPr>
         <w:ind w:firstLine="480"/>
-        <w:rPr>
-          <w:rFonts w:hint="eastAsia"/>
-        </w:rPr>
-      </w:pPr>
+      </w:pPr>
+      <w:r>
+        <w:rPr>
+          <w:rFonts w:hint="eastAsia"/>
+        </w:rPr>
+        <w:t>值得一提的是，目前我所处</w:t>
+      </w:r>
+      <w:proofErr w:type="gramStart"/>
+      <w:r>
+        <w:rPr>
+          <w:rFonts w:hint="eastAsia"/>
+        </w:rPr>
+        <w:t>的博一阶段</w:t>
+      </w:r>
+      <w:proofErr w:type="gramEnd"/>
+      <w:r>
+        <w:rPr>
+          <w:rFonts w:hint="eastAsia"/>
+        </w:rPr>
+        <w:t>，大家的科研，写作和报告能力尚不成熟，在高屋建瓴的总体性学习之余，希望可以穿插一节“细节性指导”教学：如由老师教研室的高年级大师兄或博士后等，他们比学生科研</w:t>
+      </w:r>
+      <w:r>
+        <w:rPr>
+          <w:rFonts w:hint="eastAsia"/>
+        </w:rPr>
+        <w:t>/</w:t>
+      </w:r>
+      <w:r>
+        <w:rPr>
+          <w:rFonts w:hint="eastAsia"/>
+        </w:rPr>
+        <w:t>写作等级稍高一些但又不至于达到望尘莫及的水平，汇总平时的项目实践及基础研究经验，说明科学写作与报告的注意事项及细节，如“</w:t>
+      </w:r>
+      <w:r>
+        <w:rPr>
+          <w:rFonts w:hint="eastAsia"/>
+        </w:rPr>
+        <w:t>如何对文章进行管理，标记和索引</w:t>
+      </w:r>
+      <w:r>
+        <w:rPr>
+          <w:rFonts w:hint="eastAsia"/>
+        </w:rPr>
+        <w:t>”，“</w:t>
+      </w:r>
+      <w:r>
+        <w:rPr>
+          <w:rFonts w:hint="eastAsia"/>
+        </w:rPr>
+        <w:t>进军某个领域，首先写一份文档，搞清楚</w:t>
+      </w:r>
+      <w:proofErr w:type="gramStart"/>
+      <w:r>
+        <w:rPr>
+          <w:rFonts w:hint="eastAsia"/>
+        </w:rPr>
+        <w:t>最</w:t>
+      </w:r>
+      <w:proofErr w:type="gramEnd"/>
+      <w:r>
+        <w:rPr>
+          <w:rFonts w:hint="eastAsia"/>
+        </w:rPr>
+        <w:t>基础的几个概念和研究思路</w:t>
+      </w:r>
+      <w:r>
+        <w:rPr>
+          <w:rFonts w:hint="eastAsia"/>
+        </w:rPr>
+        <w:t>”等等。相信这也可以对学生有较大的实践指导意义。</w:t>
+      </w:r>
     </w:p>
     <w:p>
       <w:pPr>
-        <w:ind w:firstLine="480"/>
-      </w:pPr>
-      <w:r>
-        <w:rPr>
-          <w:rFonts w:hint="eastAsia"/>
-        </w:rPr>
-        <w:t>首先总结建模类文章的基本行文结构，一般来说分为如下的几种：</w:t>
-      </w:r>
+        <w:ind w:firstLine="560"/>
+        <w:rPr>
+          <w:sz w:val="28"/>
+          <w:szCs w:val="28"/>
+        </w:rPr>
+      </w:pPr>
     </w:p>
     <w:p>
       <w:pPr>
-        <w:pStyle w:val="af4"/>
-        <w:numPr>
-          <w:ilvl w:val="0"/>
-          <w:numId w:val="12"/>
-        </w:numPr>
-        <w:spacing w:line="240" w:lineRule="auto"/>
-        <w:ind w:firstLineChars="0"/>
+        <w:ind w:firstLine="560"/>
         <w:rPr>
           <w:sz w:val="28"/>
           <w:szCs w:val="28"/>
@@ -1599,320 +2272,6 @@
           <w:sz w:val="28"/>
           <w:szCs w:val="28"/>
         </w:rPr>
-        <w:t>搭建仿真平台：现状（研究问题）分析，需求分析及功能设计，重点类库的引用和设计</w:t>
-      </w:r>
-      <w:r>
-        <w:rPr>
-          <w:rFonts w:hint="eastAsia"/>
-          <w:sz w:val="28"/>
-          <w:szCs w:val="28"/>
-        </w:rPr>
-        <w:t>（属性和方法</w:t>
-      </w:r>
-      <w:r>
-        <w:rPr>
-          <w:rFonts w:hint="eastAsia"/>
-          <w:sz w:val="28"/>
-          <w:szCs w:val="28"/>
-        </w:rPr>
-        <w:t>/</w:t>
-      </w:r>
-      <w:r>
-        <w:rPr>
-          <w:rFonts w:hint="eastAsia"/>
-          <w:sz w:val="28"/>
-          <w:szCs w:val="28"/>
-        </w:rPr>
-        <w:t>定义和功能介绍）</w:t>
-      </w:r>
-      <w:r>
-        <w:rPr>
-          <w:rFonts w:hint="eastAsia"/>
-          <w:sz w:val="28"/>
-          <w:szCs w:val="28"/>
-        </w:rPr>
-        <w:t>，核心算法设计，（界面设计），</w:t>
-      </w:r>
-      <w:r>
-        <w:rPr>
-          <w:rFonts w:hint="eastAsia"/>
-          <w:sz w:val="28"/>
-          <w:szCs w:val="28"/>
-        </w:rPr>
-        <w:t>仿真案例，</w:t>
-      </w:r>
-      <w:r>
-        <w:rPr>
-          <w:rFonts w:hint="eastAsia"/>
-          <w:sz w:val="28"/>
-          <w:szCs w:val="28"/>
-        </w:rPr>
-        <w:t>结果展示</w:t>
-      </w:r>
-      <w:r>
-        <w:rPr>
-          <w:rFonts w:hint="eastAsia"/>
-          <w:sz w:val="28"/>
-          <w:szCs w:val="28"/>
-        </w:rPr>
-        <w:t>和</w:t>
-      </w:r>
-      <w:r>
-        <w:rPr>
-          <w:rFonts w:hint="eastAsia"/>
-          <w:sz w:val="28"/>
-          <w:szCs w:val="28"/>
-        </w:rPr>
-        <w:t>总结分析</w:t>
-      </w:r>
-    </w:p>
-    <w:p>
-      <w:pPr>
-        <w:spacing w:line="240" w:lineRule="auto"/>
-        <w:ind w:firstLineChars="0"/>
-        <w:rPr>
-          <w:sz w:val="28"/>
-          <w:szCs w:val="28"/>
-        </w:rPr>
-      </w:pPr>
-    </w:p>
-    <w:p>
-      <w:pPr>
-        <w:ind w:firstLine="480"/>
-      </w:pPr>
-      <w:r>
-        <w:rPr>
-          <w:rFonts w:hint="eastAsia"/>
-        </w:rPr>
-        <w:t>一般而言，系统架构图</w:t>
-      </w:r>
-      <w:r>
-        <w:rPr>
-          <w:rFonts w:hint="eastAsia"/>
-        </w:rPr>
-        <w:t>和仿真流程图是整个文章的核心，因此在行文前需要将这两个内容整理清晰，总体来说，全文都是基于此对模型进行介绍和分析。</w:t>
-      </w:r>
-    </w:p>
-    <w:p>
-      <w:pPr>
-        <w:pStyle w:val="1"/>
-        <w:spacing w:before="156" w:after="156"/>
-      </w:pPr>
-      <w:r>
-        <w:rPr>
-          <w:rFonts w:hint="eastAsia"/>
-        </w:rPr>
-        <w:t>课程建议</w:t>
-      </w:r>
-    </w:p>
-    <w:p>
-      <w:pPr>
-        <w:ind w:firstLine="560"/>
-        <w:rPr>
-          <w:sz w:val="28"/>
-          <w:szCs w:val="28"/>
-        </w:rPr>
-      </w:pPr>
-      <w:r>
-        <w:rPr>
-          <w:rFonts w:hint="eastAsia"/>
-          <w:sz w:val="28"/>
-          <w:szCs w:val="28"/>
-        </w:rPr>
-        <w:t>老师们讲的</w:t>
-      </w:r>
-      <w:proofErr w:type="gramStart"/>
-      <w:r>
-        <w:rPr>
-          <w:rFonts w:hint="eastAsia"/>
-          <w:sz w:val="28"/>
-          <w:szCs w:val="28"/>
-        </w:rPr>
-        <w:t>非常</w:t>
-      </w:r>
-      <w:proofErr w:type="gramEnd"/>
-      <w:r>
-        <w:rPr>
-          <w:rFonts w:hint="eastAsia"/>
-          <w:sz w:val="28"/>
-          <w:szCs w:val="28"/>
-        </w:rPr>
-        <w:t>棒！是多年来科研及教学经验的沉淀，让学生受益匪浅。尤其是从更加全局，更加高层的角度来教学，能够让学生突破现有的视界，目光更长远，为之后申请项目，基础科研做好方法论上的指导，例如黄俊老师关于《</w:t>
-      </w:r>
-      <w:r>
-        <w:rPr>
-          <w:rFonts w:hint="eastAsia"/>
-          <w:sz w:val="28"/>
-          <w:szCs w:val="28"/>
-        </w:rPr>
-        <w:t>装备预先研究条例</w:t>
-      </w:r>
-      <w:r>
-        <w:rPr>
-          <w:rFonts w:hint="eastAsia"/>
-          <w:sz w:val="28"/>
-          <w:szCs w:val="28"/>
-        </w:rPr>
-        <w:t>》和《</w:t>
-      </w:r>
-      <w:r>
-        <w:rPr>
-          <w:rFonts w:hint="eastAsia"/>
-          <w:sz w:val="28"/>
-          <w:szCs w:val="28"/>
-        </w:rPr>
-        <w:t>技术成熟度评价标准</w:t>
-      </w:r>
-      <w:r>
-        <w:rPr>
-          <w:rFonts w:hint="eastAsia"/>
-          <w:sz w:val="28"/>
-          <w:szCs w:val="28"/>
-        </w:rPr>
-        <w:t>》的讲解，让学生能够更早的了解到日后必然要精通的“看家本领”。</w:t>
-      </w:r>
-    </w:p>
-    <w:p>
-      <w:pPr>
-        <w:ind w:firstLine="560"/>
-        <w:rPr>
-          <w:sz w:val="28"/>
-          <w:szCs w:val="28"/>
-        </w:rPr>
-      </w:pPr>
-      <w:r>
-        <w:rPr>
-          <w:rFonts w:hint="eastAsia"/>
-          <w:sz w:val="28"/>
-          <w:szCs w:val="28"/>
-        </w:rPr>
-        <w:t>值得一提的是，目前我所处</w:t>
-      </w:r>
-      <w:proofErr w:type="gramStart"/>
-      <w:r>
-        <w:rPr>
-          <w:rFonts w:hint="eastAsia"/>
-          <w:sz w:val="28"/>
-          <w:szCs w:val="28"/>
-        </w:rPr>
-        <w:t>的博一阶段</w:t>
-      </w:r>
-      <w:proofErr w:type="gramEnd"/>
-      <w:r>
-        <w:rPr>
-          <w:rFonts w:hint="eastAsia"/>
-          <w:sz w:val="28"/>
-          <w:szCs w:val="28"/>
-        </w:rPr>
-        <w:t>，大家的科研，写作和报告能力尚不成熟，在高屋建瓴的总体性学习之余，希望可以穿插一节“细节性指导”教学：如由老师教研室的高年级大师兄或博士后等，他们比学生科研</w:t>
-      </w:r>
-      <w:r>
-        <w:rPr>
-          <w:rFonts w:hint="eastAsia"/>
-          <w:sz w:val="28"/>
-          <w:szCs w:val="28"/>
-        </w:rPr>
-        <w:t>/</w:t>
-      </w:r>
-      <w:r>
-        <w:rPr>
-          <w:rFonts w:hint="eastAsia"/>
-          <w:sz w:val="28"/>
-          <w:szCs w:val="28"/>
-        </w:rPr>
-        <w:t>写作等级稍高一些但又不至于达到望尘莫及的水平，汇总平时的项目实践及基础研究经验，说明科学写作与报告的注意事项及细节，如“</w:t>
-      </w:r>
-      <w:r>
-        <w:rPr>
-          <w:rFonts w:hint="eastAsia"/>
-          <w:sz w:val="28"/>
-          <w:szCs w:val="28"/>
-        </w:rPr>
-        <w:t>如何对文章进行管理，标记和索引</w:t>
-      </w:r>
-      <w:r>
-        <w:rPr>
-          <w:rFonts w:hint="eastAsia"/>
-          <w:sz w:val="28"/>
-          <w:szCs w:val="28"/>
-        </w:rPr>
-        <w:t>”，“</w:t>
-      </w:r>
-      <w:r>
-        <w:rPr>
-          <w:rFonts w:hint="eastAsia"/>
-          <w:sz w:val="28"/>
-          <w:szCs w:val="28"/>
-        </w:rPr>
-        <w:t>进军某个领域，首先写一份文档，搞清楚</w:t>
-      </w:r>
-      <w:proofErr w:type="gramStart"/>
-      <w:r>
-        <w:rPr>
-          <w:rFonts w:hint="eastAsia"/>
-          <w:sz w:val="28"/>
-          <w:szCs w:val="28"/>
-        </w:rPr>
-        <w:t>最</w:t>
-      </w:r>
-      <w:proofErr w:type="gramEnd"/>
-      <w:r>
-        <w:rPr>
-          <w:rFonts w:hint="eastAsia"/>
-          <w:sz w:val="28"/>
-          <w:szCs w:val="28"/>
-        </w:rPr>
-        <w:t>基础的几个概念和研究思路</w:t>
-      </w:r>
-      <w:r>
-        <w:rPr>
-          <w:rFonts w:hint="eastAsia"/>
-          <w:sz w:val="28"/>
-          <w:szCs w:val="28"/>
-        </w:rPr>
-        <w:t>”等等。相信这也可以对学生有较大的实践指导意义。</w:t>
-      </w:r>
-    </w:p>
-    <w:p>
-      <w:pPr>
-        <w:ind w:firstLine="560"/>
-        <w:rPr>
-          <w:sz w:val="28"/>
-          <w:szCs w:val="28"/>
-        </w:rPr>
-      </w:pPr>
-    </w:p>
-    <w:p>
-      <w:pPr>
-        <w:ind w:firstLine="560"/>
-        <w:rPr>
-          <w:sz w:val="28"/>
-          <w:szCs w:val="28"/>
-        </w:rPr>
-      </w:pPr>
-    </w:p>
-    <w:p>
-      <w:pPr>
-        <w:ind w:firstLine="560"/>
-        <w:rPr>
-          <w:sz w:val="28"/>
-          <w:szCs w:val="28"/>
-        </w:rPr>
-      </w:pPr>
-      <w:r>
-        <w:rPr>
-          <w:sz w:val="28"/>
-          <w:szCs w:val="28"/>
-        </w:rPr>
-        <w:br w:type="page"/>
-      </w:r>
-      <w:r>
-        <w:rPr>
-          <w:rFonts w:hint="eastAsia"/>
-          <w:sz w:val="28"/>
-          <w:szCs w:val="28"/>
-        </w:rPr>
-        <w:lastRenderedPageBreak/>
         <w:t>任课教师评语：</w:t>
       </w:r>
     </w:p>
@@ -2215,6 +2574,33 @@
 
 <file path=word/header2.xml><?xml version="1.0" encoding="utf-8"?>
 <w:hdr xmlns:wpc="http://schemas.microsoft.com/office/word/2010/wordprocessingCanvas" xmlns:cx="http://schemas.microsoft.com/office/drawing/2014/chartex" xmlns:cx1="http://schemas.microsoft.com/office/drawing/2015/9/8/chartex" xmlns:cx2="http://schemas.microsoft.com/office/drawing/2015/10/21/chartex" xmlns:cx3="http://schemas.microsoft.com/office/drawing/2016/5/9/chartex" xmlns:cx4="http://schemas.microsoft.com/office/drawing/2016/5/10/chartex" xmlns:cx5="http://schemas.microsoft.com/office/drawing/2016/5/11/chartex" xmlns:cx6="http://schemas.microsoft.com/office/drawing/2016/5/12/chartex" xmlns:cx7="http://schemas.microsoft.com/office/drawing/2016/5/13/chartex" xmlns:cx8="http://schemas.microsoft.com/office/drawing/2016/5/14/chartex" xmlns:mc="http://schemas.openxmlformats.org/markup-compatibility/2006" xmlns:aink="http://schemas.microsoft.com/office/drawing/2016/ink" xmlns:am3d="http://schemas.microsoft.com/office/drawing/2017/model3d" xmlns:o="urn:schemas-microsoft-com:office:office" xmlns:r="http://schemas.openxmlformats.org/officeDocument/2006/relationships" xmlns:m="http://schemas.openxmlformats.org/officeDocument/2006/math" xmlns:v="urn:schemas-microsoft-com:vml" xmlns:wp14="http://schemas.microsoft.com/office/word/2010/wordprocessingDrawing" xmlns:wp="http://schemas.openxmlformats.org/drawingml/2006/wordprocessingDrawing" xmlns:w10="urn:schemas-microsoft-com:office:word" xmlns:w="http://schemas.openxmlformats.org/wordprocessingml/2006/main" xmlns:w14="http://schemas.microsoft.com/office/word/2010/wordml" xmlns:w15="http://schemas.microsoft.com/office/word/2012/wordml" xmlns:w16cid="http://schemas.microsoft.com/office/word/2016/wordml/cid" xmlns:w16se="http://schemas.microsoft.com/office/word/2015/wordml/symex" xmlns:wpg="http://schemas.microsoft.com/office/word/2010/wordprocessingGroup" xmlns:wpi="http://schemas.microsoft.com/office/word/2010/wordprocessingInk" xmlns:wne="http://schemas.microsoft.com/office/word/2006/wordml" xmlns:wps="http://schemas.microsoft.com/office/word/2010/wordprocessingShape" mc:Ignorable="w14 w15 w16se w16cid wp14">
+  <w:p>
+    <w:pPr>
+      <w:pBdr>
+        <w:bottom w:val="single" w:sz="6" w:space="0" w:color="auto"/>
+      </w:pBdr>
+      <w:tabs>
+        <w:tab w:val="center" w:pos="4153"/>
+        <w:tab w:val="right" w:pos="8306"/>
+      </w:tabs>
+      <w:snapToGrid w:val="0"/>
+      <w:spacing w:line="240" w:lineRule="auto"/>
+      <w:ind w:firstLineChars="0" w:firstLine="0"/>
+      <w:rPr>
+        <w:rFonts w:ascii="华文新魏" w:eastAsia="华文新魏" w:cs="Times New Roman" w:hint="eastAsia"/>
+        <w:sz w:val="28"/>
+        <w:szCs w:val="28"/>
+      </w:rPr>
+    </w:pPr>
+    <w:r>
+      <w:rPr>
+        <w:rFonts w:ascii="华文新魏" w:eastAsia="华文新魏" w:cs="Times New Roman" w:hint="eastAsia"/>
+        <w:sz w:val="28"/>
+        <w:szCs w:val="28"/>
+      </w:rPr>
+      <w:t>北京航空航天大学研究生课程考核记录</w:t>
+    </w:r>
+  </w:p>
   <w:p>
     <w:pPr>
       <w:pStyle w:val="ac"/>
@@ -3993,6 +4379,7 @@
   <w:style w:type="character" w:default="1" w:styleId="a0">
     <w:name w:val="Default Paragraph Font"/>
     <w:uiPriority w:val="1"/>
+    <w:semiHidden/>
     <w:unhideWhenUsed/>
   </w:style>
   <w:style w:type="table" w:default="1" w:styleId="a1">
@@ -4773,7 +5160,7 @@
 </file>
 
 <file path=customXml/itemProps1.xml><?xml version="1.0" encoding="utf-8"?>
-<ds:datastoreItem xmlns:ds="http://schemas.openxmlformats.org/officeDocument/2006/customXml" ds:itemID="{B942ADE0-23AE-4A93-B2E9-68AE550E3B52}">
+<ds:datastoreItem xmlns:ds="http://schemas.openxmlformats.org/officeDocument/2006/customXml" ds:itemID="{29898EDB-73BE-4143-9BE3-D56F52E8B830}">
   <ds:schemaRefs>
     <ds:schemaRef ds:uri="http://schemas.openxmlformats.org/officeDocument/2006/bibliography"/>
   </ds:schemaRefs>
